--- a/김대표님 정리.docx
+++ b/김대표님 정리.docx
@@ -4,15 +4,7 @@
   <w:body>
     <w:p>
       <w:r>
-        <w:t xml:space="preserve">1. </w:t>
-      </w:r>
-      <w:proofErr w:type="spellStart"/>
-      <w:r>
-        <w:t>프리페어드</w:t>
-      </w:r>
-      <w:proofErr w:type="spellEnd"/>
-      <w:r>
-        <w:t xml:space="preserve"> 스테이트먼트 사용</w:t>
+        <w:t>1. 프리페어드 스테이트먼트 사용</w:t>
       </w:r>
     </w:p>
     <w:p>
@@ -43,22 +35,68 @@
       </w:r>
     </w:p>
     <w:p>
-      <w:r>
-        <w:t xml:space="preserve">2. list </w:t>
-      </w:r>
-      <w:proofErr w:type="spellStart"/>
-      <w:r>
-        <w:t>총갯수</w:t>
-      </w:r>
-      <w:proofErr w:type="spellEnd"/>
-      <w:r>
-        <w:t xml:space="preserve"> 먼저세고 있으면 검색</w:t>
-      </w:r>
-    </w:p>
-    <w:p>
-      <w:pPr>
-        <w:rPr>
-          <w:rFonts w:hint="eastAsia"/>
+      <w:pPr>
+        <w:rPr>
+          <w:color w:val="FF0000"/>
+        </w:rPr>
+      </w:pPr>
+      <w:r>
+        <w:rPr>
+          <w:noProof/>
+          <w:color w:val="FF0000"/>
+        </w:rPr>
+        <w:drawing>
+          <wp:inline distT="0" distB="0" distL="0" distR="0" wp14:anchorId="06A44097" wp14:editId="40AB6CF7">
+            <wp:extent cx="5731510" cy="1174750"/>
+            <wp:effectExtent l="0" t="0" r="2540" b="6350"/>
+            <wp:docPr id="825005889" name="그림 1"/>
+            <wp:cNvGraphicFramePr>
+              <a:graphicFrameLocks xmlns:a="http://schemas.openxmlformats.org/drawingml/2006/main" noChangeAspect="1"/>
+            </wp:cNvGraphicFramePr>
+            <a:graphic xmlns:a="http://schemas.openxmlformats.org/drawingml/2006/main">
+              <a:graphicData uri="http://schemas.openxmlformats.org/drawingml/2006/picture">
+                <pic:pic xmlns:pic="http://schemas.openxmlformats.org/drawingml/2006/picture">
+                  <pic:nvPicPr>
+                    <pic:cNvPr id="825005889" name=""/>
+                    <pic:cNvPicPr/>
+                  </pic:nvPicPr>
+                  <pic:blipFill>
+                    <a:blip r:embed="rId4"/>
+                    <a:stretch>
+                      <a:fillRect/>
+                    </a:stretch>
+                  </pic:blipFill>
+                  <pic:spPr>
+                    <a:xfrm>
+                      <a:off x="0" y="0"/>
+                      <a:ext cx="5731510" cy="1174750"/>
+                    </a:xfrm>
+                    <a:prstGeom prst="rect">
+                      <a:avLst/>
+                    </a:prstGeom>
+                  </pic:spPr>
+                </pic:pic>
+              </a:graphicData>
+            </a:graphic>
+          </wp:inline>
+        </w:drawing>
+      </w:r>
+    </w:p>
+    <w:p>
+      <w:pPr>
+        <w:rPr>
+          <w:color w:val="FF0000"/>
+        </w:rPr>
+      </w:pPr>
+    </w:p>
+    <w:p>
+      <w:r>
+        <w:t>2. list 총갯수 먼저세고 있으면 검색</w:t>
+      </w:r>
+    </w:p>
+    <w:p>
+      <w:pPr>
+        <w:rPr>
           <w:color w:val="FF0000"/>
         </w:rPr>
       </w:pPr>
@@ -71,6 +109,54 @@
       </w:r>
     </w:p>
     <w:p>
+      <w:pPr>
+        <w:rPr>
+          <w:color w:val="FF0000"/>
+        </w:rPr>
+      </w:pPr>
+      <w:r>
+        <w:rPr>
+          <w:noProof/>
+          <w:color w:val="FF0000"/>
+        </w:rPr>
+        <w:drawing>
+          <wp:inline distT="0" distB="0" distL="0" distR="0" wp14:anchorId="03C69692" wp14:editId="72F1044E">
+            <wp:extent cx="5731510" cy="1744345"/>
+            <wp:effectExtent l="0" t="0" r="2540" b="8255"/>
+            <wp:docPr id="1334689397" name="그림 1"/>
+            <wp:cNvGraphicFramePr>
+              <a:graphicFrameLocks xmlns:a="http://schemas.openxmlformats.org/drawingml/2006/main" noChangeAspect="1"/>
+            </wp:cNvGraphicFramePr>
+            <a:graphic xmlns:a="http://schemas.openxmlformats.org/drawingml/2006/main">
+              <a:graphicData uri="http://schemas.openxmlformats.org/drawingml/2006/picture">
+                <pic:pic xmlns:pic="http://schemas.openxmlformats.org/drawingml/2006/picture">
+                  <pic:nvPicPr>
+                    <pic:cNvPr id="1334689397" name=""/>
+                    <pic:cNvPicPr/>
+                  </pic:nvPicPr>
+                  <pic:blipFill>
+                    <a:blip r:embed="rId5"/>
+                    <a:stretch>
+                      <a:fillRect/>
+                    </a:stretch>
+                  </pic:blipFill>
+                  <pic:spPr>
+                    <a:xfrm>
+                      <a:off x="0" y="0"/>
+                      <a:ext cx="5731510" cy="1744345"/>
+                    </a:xfrm>
+                    <a:prstGeom prst="rect">
+                      <a:avLst/>
+                    </a:prstGeom>
+                  </pic:spPr>
+                </pic:pic>
+              </a:graphicData>
+            </a:graphic>
+          </wp:inline>
+        </w:drawing>
+      </w:r>
+    </w:p>
+    <w:p>
       <w:r>
         <w:t>3. 400 500 불필요 소스</w:t>
       </w:r>
@@ -78,69 +164,102 @@
     <w:p>
       <w:pPr>
         <w:rPr>
-          <w:rFonts w:hint="eastAsia"/>
-          <w:color w:val="FF0000"/>
-        </w:rPr>
-      </w:pPr>
-      <w:r>
-        <w:rPr>
-          <w:rFonts w:hint="eastAsia"/>
-          <w:color w:val="FF0000"/>
-        </w:rPr>
-        <w:t xml:space="preserve">- 사용자에서 간단하게 </w:t>
-      </w:r>
-      <w:proofErr w:type="spellStart"/>
-      <w:r>
-        <w:rPr>
-          <w:rFonts w:hint="eastAsia"/>
-          <w:color w:val="FF0000"/>
-        </w:rPr>
-        <w:t>확인가능하게</w:t>
-      </w:r>
-      <w:proofErr w:type="spellEnd"/>
-      <w:r>
-        <w:rPr>
-          <w:rFonts w:hint="eastAsia"/>
-          <w:color w:val="FF0000"/>
-        </w:rPr>
-        <w:t xml:space="preserve"> 했습니다</w:t>
-      </w:r>
-    </w:p>
-    <w:p>
-      <w:r>
-        <w:t xml:space="preserve">4. param에 대한 null </w:t>
-      </w:r>
-      <w:proofErr w:type="gramStart"/>
-      <w:r>
-        <w:t>처리 .</w:t>
-      </w:r>
-      <w:proofErr w:type="spellStart"/>
-      <w:r>
-        <w:t>toString</w:t>
-      </w:r>
-      <w:proofErr w:type="spellEnd"/>
-      <w:proofErr w:type="gramEnd"/>
-      <w:r>
-        <w:t xml:space="preserve">으로 </w:t>
-      </w:r>
-      <w:proofErr w:type="spellStart"/>
-      <w:r>
-        <w:t>했을때</w:t>
-      </w:r>
-      <w:proofErr w:type="spellEnd"/>
-      <w:r>
-        <w:t xml:space="preserve"> null이면 </w:t>
-      </w:r>
-      <w:proofErr w:type="spellStart"/>
-      <w:r>
-        <w:t>어케되는지</w:t>
-      </w:r>
-      <w:proofErr w:type="spellEnd"/>
-    </w:p>
-    <w:p>
-      <w:pPr>
-        <w:rPr>
-          <w:rFonts w:hint="eastAsia"/>
+          <w:color w:val="FF0000"/>
+        </w:rPr>
+      </w:pPr>
+      <w:r>
+        <w:rPr>
+          <w:rFonts w:hint="eastAsia"/>
+          <w:color w:val="FF0000"/>
+        </w:rPr>
+        <w:t>- 사용자에서 간단하게 확인가능하게 했습니다</w:t>
+      </w:r>
+    </w:p>
+    <w:p>
+      <w:pPr>
+        <w:widowControl/>
+        <w:wordWrap/>
+        <w:autoSpaceDE/>
+        <w:autoSpaceDN/>
+        <w:rPr>
+          <w:color w:val="FF0000"/>
+        </w:rPr>
+      </w:pPr>
+      <w:r>
+        <w:rPr>
+          <w:noProof/>
+          <w:color w:val="FF0000"/>
+        </w:rPr>
+        <w:drawing>
+          <wp:inline distT="0" distB="0" distL="0" distR="0" wp14:anchorId="3E647250" wp14:editId="5E82594A">
+            <wp:extent cx="5731510" cy="2526030"/>
+            <wp:effectExtent l="0" t="0" r="2540" b="7620"/>
+            <wp:docPr id="1517756980" name="그림 1"/>
+            <wp:cNvGraphicFramePr>
+              <a:graphicFrameLocks xmlns:a="http://schemas.openxmlformats.org/drawingml/2006/main" noChangeAspect="1"/>
+            </wp:cNvGraphicFramePr>
+            <a:graphic xmlns:a="http://schemas.openxmlformats.org/drawingml/2006/main">
+              <a:graphicData uri="http://schemas.openxmlformats.org/drawingml/2006/picture">
+                <pic:pic xmlns:pic="http://schemas.openxmlformats.org/drawingml/2006/picture">
+                  <pic:nvPicPr>
+                    <pic:cNvPr id="1517756980" name=""/>
+                    <pic:cNvPicPr/>
+                  </pic:nvPicPr>
+                  <pic:blipFill>
+                    <a:blip r:embed="rId6"/>
+                    <a:stretch>
+                      <a:fillRect/>
+                    </a:stretch>
+                  </pic:blipFill>
+                  <pic:spPr>
+                    <a:xfrm>
+                      <a:off x="0" y="0"/>
+                      <a:ext cx="5731510" cy="2526030"/>
+                    </a:xfrm>
+                    <a:prstGeom prst="rect">
+                      <a:avLst/>
+                    </a:prstGeom>
+                  </pic:spPr>
+                </pic:pic>
+              </a:graphicData>
+            </a:graphic>
+          </wp:inline>
+        </w:drawing>
+      </w:r>
+    </w:p>
+    <w:p>
+      <w:pPr>
+        <w:widowControl/>
+        <w:wordWrap/>
+        <w:autoSpaceDE/>
+        <w:autoSpaceDN/>
+        <w:rPr>
+          <w:color w:val="FF0000"/>
+        </w:rPr>
+      </w:pPr>
+      <w:r>
+        <w:rPr>
+          <w:color w:val="FF0000"/>
+        </w:rPr>
+        <w:br w:type="page"/>
+      </w:r>
+    </w:p>
+    <w:p>
+      <w:pPr>
+        <w:rPr>
+          <w:color w:val="FF0000"/>
+        </w:rPr>
+      </w:pPr>
+    </w:p>
+    <w:p>
+      <w:r>
+        <w:t xml:space="preserve">4. param에 대한 null 처리 </w:t>
+      </w:r>
+    </w:p>
+    <w:p>
+      <w:pPr>
+        <w:rPr>
+          <w:color w:val="FF0000"/>
         </w:rPr>
       </w:pPr>
       <w:r>
@@ -158,76 +277,145 @@
       </w:r>
     </w:p>
     <w:p>
-      <w:r>
-        <w:t xml:space="preserve">5. </w:t>
-      </w:r>
-      <w:proofErr w:type="gramStart"/>
-      <w:r>
-        <w:t>파일 .</w:t>
-      </w:r>
-      <w:proofErr w:type="gramEnd"/>
-      <w:r>
-        <w:t xml:space="preserve"> </w:t>
-      </w:r>
-      <w:proofErr w:type="spellStart"/>
-      <w:r>
-        <w:t>에대한</w:t>
-      </w:r>
-      <w:proofErr w:type="spellEnd"/>
-      <w:r>
-        <w:t xml:space="preserve"> 필요 </w:t>
-      </w:r>
-      <w:proofErr w:type="spellStart"/>
-      <w:r>
-        <w:t>다시확인하기</w:t>
-      </w:r>
-      <w:proofErr w:type="spellEnd"/>
-    </w:p>
-    <w:p>
-      <w:pPr>
-        <w:rPr>
-          <w:rFonts w:hint="eastAsia"/>
-          <w:color w:val="FF0000"/>
-        </w:rPr>
-      </w:pPr>
-      <w:r>
-        <w:rPr>
-          <w:rFonts w:hint="eastAsia"/>
-          <w:color w:val="FF0000"/>
-        </w:rPr>
-        <w:t xml:space="preserve">-저장할 </w:t>
-      </w:r>
-      <w:proofErr w:type="gramStart"/>
-      <w:r>
-        <w:rPr>
-          <w:rFonts w:hint="eastAsia"/>
-          <w:color w:val="FF0000"/>
-        </w:rPr>
-        <w:t>때 .</w:t>
-      </w:r>
-      <w:proofErr w:type="gramEnd"/>
-      <w:r>
-        <w:rPr>
-          <w:rFonts w:hint="eastAsia"/>
-          <w:color w:val="FF0000"/>
-        </w:rPr>
-        <w:t xml:space="preserve"> 빼고 저장으로 수정했습니다</w:t>
-      </w:r>
-    </w:p>
-    <w:p>
-      <w:r>
-        <w:t xml:space="preserve">6. 제목 10글자 </w:t>
-      </w:r>
-      <w:proofErr w:type="spellStart"/>
-      <w:r>
-        <w:t>이상늘리기</w:t>
-      </w:r>
-      <w:proofErr w:type="spellEnd"/>
-    </w:p>
-    <w:p>
-      <w:pPr>
-        <w:rPr>
-          <w:rFonts w:hint="eastAsia"/>
+      <w:pPr>
+        <w:rPr>
+          <w:rFonts w:hint="eastAsia"/>
+          <w:color w:val="FF0000"/>
+        </w:rPr>
+      </w:pPr>
+      <w:r>
+        <w:rPr>
+          <w:rFonts w:hint="eastAsia"/>
+          <w:color w:val="FF0000"/>
+        </w:rPr>
+        <w:t>- get()을 사용하여 해당 key값이 없을떄 null을 반환</w:t>
+      </w:r>
+      <w:r>
+        <w:rPr>
+          <w:rFonts w:hint="eastAsia"/>
+          <w:color w:val="FF0000"/>
+        </w:rPr>
+        <w:t>하여 nvl로 처리했습니다</w:t>
+      </w:r>
+    </w:p>
+    <w:p>
+      <w:pPr>
+        <w:rPr>
+          <w:rFonts w:hint="eastAsia"/>
+          <w:color w:val="FF0000"/>
+        </w:rPr>
+      </w:pPr>
+      <w:r>
+        <w:rPr>
+          <w:color w:val="FF0000"/>
+        </w:rPr>
+        <w:drawing>
+          <wp:inline distT="0" distB="0" distL="0" distR="0" wp14:anchorId="098DFC73" wp14:editId="1BD105DD">
+            <wp:extent cx="5731510" cy="546100"/>
+            <wp:effectExtent l="0" t="0" r="2540" b="6350"/>
+            <wp:docPr id="1654325062" name="그림 1"/>
+            <wp:cNvGraphicFramePr>
+              <a:graphicFrameLocks xmlns:a="http://schemas.openxmlformats.org/drawingml/2006/main" noChangeAspect="1"/>
+            </wp:cNvGraphicFramePr>
+            <a:graphic xmlns:a="http://schemas.openxmlformats.org/drawingml/2006/main">
+              <a:graphicData uri="http://schemas.openxmlformats.org/drawingml/2006/picture">
+                <pic:pic xmlns:pic="http://schemas.openxmlformats.org/drawingml/2006/picture">
+                  <pic:nvPicPr>
+                    <pic:cNvPr id="1654325062" name=""/>
+                    <pic:cNvPicPr/>
+                  </pic:nvPicPr>
+                  <pic:blipFill>
+                    <a:blip r:embed="rId7"/>
+                    <a:stretch>
+                      <a:fillRect/>
+                    </a:stretch>
+                  </pic:blipFill>
+                  <pic:spPr>
+                    <a:xfrm>
+                      <a:off x="0" y="0"/>
+                      <a:ext cx="5731510" cy="546100"/>
+                    </a:xfrm>
+                    <a:prstGeom prst="rect">
+                      <a:avLst/>
+                    </a:prstGeom>
+                  </pic:spPr>
+                </pic:pic>
+              </a:graphicData>
+            </a:graphic>
+          </wp:inline>
+        </w:drawing>
+      </w:r>
+    </w:p>
+    <w:p>
+      <w:r>
+        <w:rPr>
+          <w:noProof/>
+        </w:rPr>
+        <w:drawing>
+          <wp:inline distT="0" distB="0" distL="0" distR="0" wp14:anchorId="734999A6" wp14:editId="6998731B">
+            <wp:extent cx="3524742" cy="1362265"/>
+            <wp:effectExtent l="0" t="0" r="0" b="9525"/>
+            <wp:docPr id="372118580" name="그림 1"/>
+            <wp:cNvGraphicFramePr>
+              <a:graphicFrameLocks xmlns:a="http://schemas.openxmlformats.org/drawingml/2006/main" noChangeAspect="1"/>
+            </wp:cNvGraphicFramePr>
+            <a:graphic xmlns:a="http://schemas.openxmlformats.org/drawingml/2006/main">
+              <a:graphicData uri="http://schemas.openxmlformats.org/drawingml/2006/picture">
+                <pic:pic xmlns:pic="http://schemas.openxmlformats.org/drawingml/2006/picture">
+                  <pic:nvPicPr>
+                    <pic:cNvPr id="372118580" name=""/>
+                    <pic:cNvPicPr/>
+                  </pic:nvPicPr>
+                  <pic:blipFill>
+                    <a:blip r:embed="rId8"/>
+                    <a:stretch>
+                      <a:fillRect/>
+                    </a:stretch>
+                  </pic:blipFill>
+                  <pic:spPr>
+                    <a:xfrm>
+                      <a:off x="0" y="0"/>
+                      <a:ext cx="3524742" cy="1362265"/>
+                    </a:xfrm>
+                    <a:prstGeom prst="rect">
+                      <a:avLst/>
+                    </a:prstGeom>
+                  </pic:spPr>
+                </pic:pic>
+              </a:graphicData>
+            </a:graphic>
+          </wp:inline>
+        </w:drawing>
+      </w:r>
+    </w:p>
+    <w:p/>
+    <w:p>
+      <w:r>
+        <w:t>5. 파일 . 에대한 필요 다시확인하기</w:t>
+      </w:r>
+    </w:p>
+    <w:p>
+      <w:pPr>
+        <w:rPr>
+          <w:color w:val="FF0000"/>
+        </w:rPr>
+      </w:pPr>
+      <w:r>
+        <w:rPr>
+          <w:rFonts w:hint="eastAsia"/>
+          <w:color w:val="FF0000"/>
+        </w:rPr>
+        <w:t>-저장할 때 . 빼고 저장으로 수정했습니다</w:t>
+      </w:r>
+    </w:p>
+    <w:p>
+      <w:r>
+        <w:t>6. 제목 10글자 이상늘리기</w:t>
+      </w:r>
+    </w:p>
+    <w:p>
+      <w:pPr>
+        <w:rPr>
           <w:color w:val="FF0000"/>
         </w:rPr>
       </w:pPr>
@@ -306,29 +494,12 @@
           <w:rFonts w:hint="eastAsia"/>
           <w:color w:val="FF0000"/>
         </w:rPr>
-        <w:t xml:space="preserve">파일을 2기가 이상 올려봤는데 </w:t>
-      </w:r>
-      <w:proofErr w:type="spellStart"/>
-      <w:r>
-        <w:rPr>
-          <w:rFonts w:hint="eastAsia"/>
-          <w:color w:val="FF0000"/>
-        </w:rPr>
-        <w:t>힙메모리</w:t>
-      </w:r>
-      <w:proofErr w:type="spellEnd"/>
-      <w:r>
-        <w:rPr>
-          <w:rFonts w:hint="eastAsia"/>
-          <w:color w:val="FF0000"/>
-        </w:rPr>
-        <w:t xml:space="preserve"> 부족 오류가 나왔습니다 </w:t>
-      </w:r>
-    </w:p>
-    <w:p>
-      <w:pPr>
-        <w:rPr>
-          <w:rFonts w:hint="eastAsia"/>
+        <w:t xml:space="preserve">파일을 2기가 이상 올려봤는데 힙메모리 부족 오류가 나왔습니다 </w:t>
+      </w:r>
+    </w:p>
+    <w:p>
+      <w:pPr>
+        <w:rPr>
           <w:color w:val="FF0000"/>
         </w:rPr>
       </w:pPr>
@@ -348,7 +519,6 @@
     <w:p>
       <w:pPr>
         <w:rPr>
-          <w:rFonts w:hint="eastAsia"/>
           <w:color w:val="FF0000"/>
         </w:rPr>
       </w:pPr>
@@ -361,84 +531,102 @@
       </w:r>
     </w:p>
     <w:p>
-      <w:r>
-        <w:t xml:space="preserve">8. ID값 </w:t>
-      </w:r>
-      <w:proofErr w:type="spellStart"/>
-      <w:r>
-        <w:t>가져올떄</w:t>
-      </w:r>
-      <w:proofErr w:type="spellEnd"/>
-      <w:r>
-        <w:t xml:space="preserve"> DB확인 불필요, ID재활용(</w:t>
-      </w:r>
-      <w:proofErr w:type="spellStart"/>
-      <w:r>
-        <w:t>등록떄</w:t>
-      </w:r>
-      <w:proofErr w:type="spellEnd"/>
-      <w:r>
-        <w:t xml:space="preserve"> </w:t>
-      </w:r>
-      <w:proofErr w:type="spellStart"/>
-      <w:r>
-        <w:t>uuid</w:t>
-      </w:r>
-      <w:proofErr w:type="spellEnd"/>
-      <w:r>
-        <w:t>)</w:t>
-      </w:r>
-    </w:p>
-    <w:p>
-      <w:pPr>
-        <w:rPr>
-          <w:rFonts w:hint="eastAsia"/>
-          <w:color w:val="FF0000"/>
-        </w:rPr>
-      </w:pPr>
-      <w:r>
-        <w:rPr>
-          <w:rFonts w:hint="eastAsia"/>
-          <w:color w:val="FF0000"/>
-        </w:rPr>
-        <w:t xml:space="preserve">- </w:t>
-      </w:r>
-      <w:proofErr w:type="gramStart"/>
-      <w:r>
-        <w:rPr>
-          <w:rFonts w:hint="eastAsia"/>
-          <w:color w:val="FF0000"/>
-        </w:rPr>
-        <w:t>재활용 하게</w:t>
-      </w:r>
-      <w:proofErr w:type="gramEnd"/>
-      <w:r>
-        <w:rPr>
-          <w:rFonts w:hint="eastAsia"/>
-          <w:color w:val="FF0000"/>
-        </w:rPr>
-        <w:t xml:space="preserve"> 했습니다</w:t>
-      </w:r>
-    </w:p>
-    <w:p>
-      <w:r>
-        <w:t>9.try for문 밖에 넣기</w:t>
-      </w:r>
-    </w:p>
-    <w:p>
-      <w:pPr>
-        <w:rPr>
-          <w:rFonts w:hint="eastAsia"/>
-          <w:color w:val="FF0000"/>
-        </w:rPr>
-      </w:pPr>
-      <w:r>
-        <w:rPr>
-          <w:rFonts w:hint="eastAsia"/>
-          <w:color w:val="FF0000"/>
-        </w:rPr>
-        <w:t>- 수정했습니다</w:t>
-      </w:r>
+      <w:pPr>
+        <w:widowControl/>
+        <w:wordWrap/>
+        <w:autoSpaceDE/>
+        <w:autoSpaceDN/>
+        <w:rPr>
+          <w:color w:val="FF0000"/>
+        </w:rPr>
+      </w:pPr>
+      <w:r>
+        <w:rPr>
+          <w:color w:val="FF0000"/>
+        </w:rPr>
+        <w:br w:type="page"/>
+      </w:r>
+    </w:p>
+    <w:p>
+      <w:pPr>
+        <w:rPr>
+          <w:color w:val="FF0000"/>
+        </w:rPr>
+      </w:pPr>
+    </w:p>
+    <w:p>
+      <w:r>
+        <w:t>8. ID값 가져올떄 DB확인 불필요, ID재활용(등록떄 uuid)</w:t>
+      </w:r>
+    </w:p>
+    <w:p>
+      <w:pPr>
+        <w:rPr>
+          <w:color w:val="FF0000"/>
+        </w:rPr>
+      </w:pPr>
+      <w:r>
+        <w:rPr>
+          <w:rFonts w:hint="eastAsia"/>
+          <w:color w:val="FF0000"/>
+        </w:rPr>
+        <w:t>- 재활용 하게 했습니다</w:t>
+      </w:r>
+    </w:p>
+    <w:p>
+      <w:pPr>
+        <w:rPr>
+          <w:color w:val="FF0000"/>
+        </w:rPr>
+      </w:pPr>
+      <w:r>
+        <w:rPr>
+          <w:noProof/>
+          <w:color w:val="FF0000"/>
+        </w:rPr>
+        <w:drawing>
+          <wp:inline distT="0" distB="0" distL="0" distR="0" wp14:anchorId="06080176" wp14:editId="7C2CAE8E">
+            <wp:extent cx="5268060" cy="3553321"/>
+            <wp:effectExtent l="0" t="0" r="8890" b="9525"/>
+            <wp:docPr id="248294407" name="그림 1"/>
+            <wp:cNvGraphicFramePr>
+              <a:graphicFrameLocks xmlns:a="http://schemas.openxmlformats.org/drawingml/2006/main" noChangeAspect="1"/>
+            </wp:cNvGraphicFramePr>
+            <a:graphic xmlns:a="http://schemas.openxmlformats.org/drawingml/2006/main">
+              <a:graphicData uri="http://schemas.openxmlformats.org/drawingml/2006/picture">
+                <pic:pic xmlns:pic="http://schemas.openxmlformats.org/drawingml/2006/picture">
+                  <pic:nvPicPr>
+                    <pic:cNvPr id="248294407" name=""/>
+                    <pic:cNvPicPr/>
+                  </pic:nvPicPr>
+                  <pic:blipFill>
+                    <a:blip r:embed="rId9"/>
+                    <a:stretch>
+                      <a:fillRect/>
+                    </a:stretch>
+                  </pic:blipFill>
+                  <pic:spPr>
+                    <a:xfrm>
+                      <a:off x="0" y="0"/>
+                      <a:ext cx="5268060" cy="3553321"/>
+                    </a:xfrm>
+                    <a:prstGeom prst="rect">
+                      <a:avLst/>
+                    </a:prstGeom>
+                  </pic:spPr>
+                </pic:pic>
+              </a:graphicData>
+            </a:graphic>
+          </wp:inline>
+        </w:drawing>
+      </w:r>
+    </w:p>
+    <w:p>
+      <w:pPr>
+        <w:rPr>
+          <w:color w:val="FF0000"/>
+        </w:rPr>
+      </w:pPr>
     </w:p>
     <w:sectPr>
       <w:pgSz w:w="11906" w:h="16838"/>
